--- a/plan/Würfel Testplan.docx
+++ b/plan/Würfel Testplan.docx
@@ -4,6 +4,127 @@
   <w:body>
     <w:p>
       <w:pPr>
+        <w:pBdr>
+          <w:bottom w:val="single" w:sz="12" w:space="1" w:color="auto"/>
+        </w:pBdr>
+        <w:rPr>
+          <w:lang w:val="de-CH"/>
+        </w:rPr>
+      </w:pPr>
+      <w:r>
+        <w:rPr>
+          <w:lang w:val="de-CH"/>
+        </w:rPr>
+        <w:t>Würfelspiel Beschreibung:</w:t>
+      </w:r>
+    </w:p>
+    <w:p>
+      <w:pPr>
+        <w:rPr>
+          <w:lang w:val="de-CH"/>
+        </w:rPr>
+      </w:pPr>
+      <w:r>
+        <w:rPr>
+          <w:lang w:val="de-CH"/>
+        </w:rPr>
+        <w:t>Wir haben 3 Seiten:</w:t>
+      </w:r>
+    </w:p>
+    <w:p>
+      <w:pPr>
+        <w:pStyle w:val="Listenabsatz"/>
+        <w:numPr>
+          <w:ilvl w:val="0"/>
+          <w:numId w:val="2"/>
+        </w:numPr>
+        <w:rPr>
+          <w:lang w:val="de-CH"/>
+        </w:rPr>
+      </w:pPr>
+      <w:r>
+        <w:rPr>
+          <w:lang w:val="de-CH"/>
+        </w:rPr>
+        <w:t>Die Startseite</w:t>
+      </w:r>
+    </w:p>
+    <w:p>
+      <w:pPr>
+        <w:pStyle w:val="Listenabsatz"/>
+        <w:numPr>
+          <w:ilvl w:val="0"/>
+          <w:numId w:val="2"/>
+        </w:numPr>
+        <w:rPr>
+          <w:lang w:val="de-CH"/>
+        </w:rPr>
+      </w:pPr>
+      <w:r>
+        <w:rPr>
+          <w:lang w:val="de-CH"/>
+        </w:rPr>
+        <w:t>Und 2 Spiel-Optionen. Alleine, und Gegeneinander.</w:t>
+      </w:r>
+    </w:p>
+    <w:p>
+      <w:pPr>
+        <w:rPr>
+          <w:lang w:val="de-CH"/>
+        </w:rPr>
+      </w:pPr>
+      <w:r>
+        <w:rPr>
+          <w:lang w:val="de-CH"/>
+        </w:rPr>
+        <w:t>Bei der Option Alleine Spielen, würfelt man einen Würfel mit zufallszahlen von 1 bis 6.</w:t>
+      </w:r>
+    </w:p>
+    <w:p>
+      <w:pPr>
+        <w:rPr>
+          <w:lang w:val="de-CH"/>
+        </w:rPr>
+      </w:pPr>
+      <w:r>
+        <w:rPr>
+          <w:lang w:val="de-CH"/>
+        </w:rPr>
+        <w:t xml:space="preserve">Bei der Option Gegeneinander hingegen, kann man gegen maximum 4 Leute spielen.  Derjenige mit der höchste gewürfelte zahl hat gewonnen. </w:t>
+      </w:r>
+      <w:r>
+        <w:rPr>
+          <w:lang w:val="de-CH"/>
+        </w:rPr>
+        <w:t xml:space="preserve"> </w:t>
+      </w:r>
+    </w:p>
+    <w:p>
+      <w:pPr>
+        <w:rPr>
+          <w:lang w:val="de-CH"/>
+        </w:rPr>
+      </w:pPr>
+    </w:p>
+    <w:p>
+      <w:pPr>
+        <w:rPr>
+          <w:lang w:val="de-CH"/>
+        </w:rPr>
+      </w:pPr>
+    </w:p>
+    <w:p>
+      <w:pPr>
+        <w:rPr>
+          <w:lang w:val="de-CH"/>
+        </w:rPr>
+      </w:pPr>
+    </w:p>
+    <w:p>
+      <w:pPr>
+        <w:pBdr>
+          <w:bottom w:val="single" w:sz="12" w:space="1" w:color="auto"/>
+        </w:pBdr>
         <w:rPr>
           <w:lang w:val="de-CH"/>
         </w:rPr>
@@ -74,21 +195,7 @@
         <w:rPr>
           <w:lang w:val="de-CH"/>
         </w:rPr>
-        <w:t xml:space="preserve">Bugs und </w:t>
-      </w:r>
-      <w:proofErr w:type="spellStart"/>
-      <w:r>
-        <w:rPr>
-          <w:lang w:val="de-CH"/>
-        </w:rPr>
-        <w:t>fehler</w:t>
-      </w:r>
-      <w:proofErr w:type="spellEnd"/>
-      <w:r>
-        <w:rPr>
-          <w:lang w:val="de-CH"/>
-        </w:rPr>
-        <w:t xml:space="preserve"> suchen und verbessern.</w:t>
+        <w:t>Bugs und fehler suchen und verbessern.</w:t>
       </w:r>
     </w:p>
     <w:p>
@@ -144,21 +251,7 @@
         <w:rPr>
           <w:lang w:val="de-CH"/>
         </w:rPr>
-        <w:t xml:space="preserve">Bugs und </w:t>
-      </w:r>
-      <w:proofErr w:type="spellStart"/>
-      <w:r>
-        <w:rPr>
-          <w:lang w:val="de-CH"/>
-        </w:rPr>
-        <w:t>fehler</w:t>
-      </w:r>
-      <w:proofErr w:type="spellEnd"/>
-      <w:r>
-        <w:rPr>
-          <w:lang w:val="de-CH"/>
-        </w:rPr>
-        <w:t xml:space="preserve"> suchen und verbessern.</w:t>
+        <w:t>Bugs und fehler suchen und verbessern.</w:t>
       </w:r>
     </w:p>
     <w:p>
@@ -221,21 +314,7 @@
         <w:rPr>
           <w:lang w:val="de-CH"/>
         </w:rPr>
-        <w:t xml:space="preserve">Bugs und </w:t>
-      </w:r>
-      <w:proofErr w:type="spellStart"/>
-      <w:r>
-        <w:rPr>
-          <w:lang w:val="de-CH"/>
-        </w:rPr>
-        <w:t>fehler</w:t>
-      </w:r>
-      <w:proofErr w:type="spellEnd"/>
-      <w:r>
-        <w:rPr>
-          <w:lang w:val="de-CH"/>
-        </w:rPr>
-        <w:t xml:space="preserve"> suchen und verbessern.</w:t>
+        <w:t>Bugs und fehler suchen und verbessern.</w:t>
       </w:r>
     </w:p>
     <w:p>
@@ -375,8 +454,100 @@
       </w:rPr>
     </w:lvl>
   </w:abstractNum>
+  <w:abstractNum w:abstractNumId="1" w15:restartNumberingAfterBreak="0">
+    <w:nsid w:val="68205B62"/>
+    <w:multiLevelType w:val="hybridMultilevel"/>
+    <w:tmpl w:val="CA686FE4"/>
+    <w:lvl w:ilvl="0" w:tplc="08070011">
+      <w:start w:val="1"/>
+      <w:numFmt w:val="decimal"/>
+      <w:lvlText w:val="%1)"/>
+      <w:lvlJc w:val="left"/>
+      <w:pPr>
+        <w:ind w:left="720" w:hanging="360"/>
+      </w:pPr>
+      <w:rPr>
+        <w:rFonts w:hint="default"/>
+      </w:rPr>
+    </w:lvl>
+    <w:lvl w:ilvl="1" w:tplc="08070019" w:tentative="1">
+      <w:start w:val="1"/>
+      <w:numFmt w:val="lowerLetter"/>
+      <w:lvlText w:val="%2."/>
+      <w:lvlJc w:val="left"/>
+      <w:pPr>
+        <w:ind w:left="1440" w:hanging="360"/>
+      </w:pPr>
+    </w:lvl>
+    <w:lvl w:ilvl="2" w:tplc="0807001B" w:tentative="1">
+      <w:start w:val="1"/>
+      <w:numFmt w:val="lowerRoman"/>
+      <w:lvlText w:val="%3."/>
+      <w:lvlJc w:val="right"/>
+      <w:pPr>
+        <w:ind w:left="2160" w:hanging="180"/>
+      </w:pPr>
+    </w:lvl>
+    <w:lvl w:ilvl="3" w:tplc="0807000F" w:tentative="1">
+      <w:start w:val="1"/>
+      <w:numFmt w:val="decimal"/>
+      <w:lvlText w:val="%4."/>
+      <w:lvlJc w:val="left"/>
+      <w:pPr>
+        <w:ind w:left="2880" w:hanging="360"/>
+      </w:pPr>
+    </w:lvl>
+    <w:lvl w:ilvl="4" w:tplc="08070019" w:tentative="1">
+      <w:start w:val="1"/>
+      <w:numFmt w:val="lowerLetter"/>
+      <w:lvlText w:val="%5."/>
+      <w:lvlJc w:val="left"/>
+      <w:pPr>
+        <w:ind w:left="3600" w:hanging="360"/>
+      </w:pPr>
+    </w:lvl>
+    <w:lvl w:ilvl="5" w:tplc="0807001B" w:tentative="1">
+      <w:start w:val="1"/>
+      <w:numFmt w:val="lowerRoman"/>
+      <w:lvlText w:val="%6."/>
+      <w:lvlJc w:val="right"/>
+      <w:pPr>
+        <w:ind w:left="4320" w:hanging="180"/>
+      </w:pPr>
+    </w:lvl>
+    <w:lvl w:ilvl="6" w:tplc="0807000F" w:tentative="1">
+      <w:start w:val="1"/>
+      <w:numFmt w:val="decimal"/>
+      <w:lvlText w:val="%7."/>
+      <w:lvlJc w:val="left"/>
+      <w:pPr>
+        <w:ind w:left="5040" w:hanging="360"/>
+      </w:pPr>
+    </w:lvl>
+    <w:lvl w:ilvl="7" w:tplc="08070019" w:tentative="1">
+      <w:start w:val="1"/>
+      <w:numFmt w:val="lowerLetter"/>
+      <w:lvlText w:val="%8."/>
+      <w:lvlJc w:val="left"/>
+      <w:pPr>
+        <w:ind w:left="5760" w:hanging="360"/>
+      </w:pPr>
+    </w:lvl>
+    <w:lvl w:ilvl="8" w:tplc="0807001B" w:tentative="1">
+      <w:start w:val="1"/>
+      <w:numFmt w:val="lowerRoman"/>
+      <w:lvlText w:val="%9."/>
+      <w:lvlJc w:val="right"/>
+      <w:pPr>
+        <w:ind w:left="6480" w:hanging="180"/>
+      </w:pPr>
+    </w:lvl>
+  </w:abstractNum>
   <w:num w:numId="1">
     <w:abstractNumId w:val="0"/>
+  </w:num>
+  <w:num w:numId="2">
+    <w:abstractNumId w:val="1"/>
   </w:num>
 </w:numbering>
 </file>
